--- a/docs/GitHub URL.docx
+++ b/docs/GitHub URL.docx
@@ -5,8 +5,6 @@
     <w:p>
       <w:pPr>
         <w:rPr>
-          <w:rFonts w:ascii="Times New Roman" w:hAnsi="Times New Roman" w:cs="Times New Roman"/>
-          <w:sz w:val="28"/>
           <w:lang w:val="es-MX"/>
         </w:rPr>
       </w:pPr>
@@ -86,13 +84,22 @@
         </w:rPr>
         <w:t xml:space="preserve"> </w:t>
       </w:r>
-      <w:r>
-        <w:rPr>
-          <w:rFonts w:ascii="Times New Roman" w:hAnsi="Times New Roman" w:cs="Times New Roman"/>
-          <w:sz w:val="28"/>
-          <w:lang w:val="es-MX"/>
-        </w:rPr>
-        <w:t>https://github.com/Pableis05/GreenSQA.git</w:t>
+    </w:p>
+    <w:p>
+      <w:pPr>
+        <w:rPr>
+          <w:rFonts w:ascii="Times New Roman" w:hAnsi="Times New Roman" w:cs="Times New Roman"/>
+          <w:sz w:val="28"/>
+          <w:lang w:val="es-MX"/>
+        </w:rPr>
+      </w:pPr>
+      <w:r>
+        <w:rPr>
+          <w:rFonts w:ascii="Times New Roman" w:hAnsi="Times New Roman" w:cs="Times New Roman"/>
+          <w:sz w:val="28"/>
+          <w:lang w:val="es-MX"/>
+        </w:rPr>
+        <w:t>https://github.com/Pableis05/GreenProyect.git</w:t>
       </w:r>
       <w:bookmarkStart w:id="0" w:name="_GoBack"/>
       <w:bookmarkEnd w:id="0"/>
